--- a/ConnectFour/Proposal.docx
+++ b/ConnectFour/Proposal.docx
@@ -49,29 +49,70 @@
         <w:t>[Jesse] Check: Check if someone wins.</w:t>
       </w:r>
     </w:p>
-    <w:p/>
-    <w:p>
-      <w:r>
-        <w:t xml:space="preserve">Data type: </w:t>
-      </w:r>
-    </w:p>
-    <w:p>
-      <w:proofErr w:type="spellStart"/>
-      <w:r>
-        <w:t>int</w:t>
-      </w:r>
-      <w:proofErr w:type="spellEnd"/>
-      <w:r>
-        <w:t xml:space="preserve"> array to store data</w:t>
-      </w:r>
-    </w:p>
-    <w:p/>
-    <w:p>
-      <w:r>
-        <w:t>How to interact: Scanner</w:t>
-      </w:r>
+    <w:p>
+      <w:r>
+        <w:t xml:space="preserve">[Jesse] Print out the board after each round. </w:t>
+      </w:r>
+    </w:p>
+    <w:p>
       <w:bookmarkStart w:id="0" w:name="_GoBack"/>
       <w:bookmarkEnd w:id="0"/>
+    </w:p>
+    <w:p>
+      <w:r>
+        <w:t xml:space="preserve">Data type: </w:t>
+      </w:r>
+    </w:p>
+    <w:p>
+      <w:proofErr w:type="spellStart"/>
+      <w:r>
+        <w:t>int</w:t>
+      </w:r>
+      <w:proofErr w:type="spellEnd"/>
+      <w:r>
+        <w:t xml:space="preserve"> array to store data</w:t>
+      </w:r>
+    </w:p>
+    <w:p/>
+    <w:p>
+      <w:r>
+        <w:t>How to interact: Scanner</w:t>
+      </w:r>
+    </w:p>
+    <w:p/>
+    <w:p>
+      <w:r>
+        <w:t xml:space="preserve">Extra points: </w:t>
+      </w:r>
+    </w:p>
+    <w:p>
+      <w:r>
+        <w:tab/>
+      </w:r>
+      <w:r>
+        <w:t xml:space="preserve">Black: Bomb that destroy 3*3 area around it. Once per game. </w:t>
+      </w:r>
+    </w:p>
+    <w:p>
+      <w:r>
+        <w:tab/>
+      </w:r>
+      <w:r>
+        <w:t xml:space="preserve">I am your father: play the opponent’s color for one round. Get this chance randomly. </w:t>
+      </w:r>
+      <w:r>
+        <w:t xml:space="preserve"> </w:t>
+      </w:r>
+    </w:p>
+    <w:p>
+      <w:r>
+        <w:tab/>
+      </w:r>
+    </w:p>
+    <w:p>
+      <w:r>
+        <w:tab/>
+      </w:r>
     </w:p>
     <w:sectPr>
       <w:pgSz w:w="12240" w:h="15840"/>
